--- a/docs/clarksons_tns_sos/documents/tandc/tandc_ios.docx
+++ b/docs/clarksons_tns_sos/documents/tandc/tandc_ios.docx
@@ -1,6 +1,6 @@
 
 <file path=word/document.xml><?xml version="1.0" encoding="utf-8"?>
-<w:document xmlns:wpc="http://schemas.microsoft.com/office/word/2010/wordprocessingCanvas" xmlns:mc="http://schemas.openxmlformats.org/markup-compatibility/2006" xmlns:o="urn:schemas-microsoft-com:office:office" xmlns:r="http://schemas.openxmlformats.org/officeDocument/2006/relationships" xmlns:m="http://schemas.openxmlformats.org/officeDocument/2006/math" xmlns:v="urn:schemas-microsoft-com:vml" xmlns:wp14="http://schemas.microsoft.com/office/word/2010/wordprocessingDrawing" xmlns:wp="http://schemas.openxmlformats.org/drawingml/2006/wordprocessingDrawing" xmlns:w10="urn:schemas-microsoft-com:office:word" xmlns:w="http://schemas.openxmlformats.org/wordprocessingml/2006/main" xmlns:w14="http://schemas.microsoft.com/office/word/2010/wordml" xmlns:wpg="http://schemas.microsoft.com/office/word/2010/wordprocessingGroup" xmlns:wpi="http://schemas.microsoft.com/office/word/2010/wordprocessingInk" xmlns:wne="http://schemas.microsoft.com/office/word/2006/wordml" xmlns:wps="http://schemas.microsoft.com/office/word/2010/wordprocessingShape" mc:Ignorable="w14 wp14">
+<w:document xmlns:wpc="http://schemas.microsoft.com/office/word/2010/wordprocessingCanvas" xmlns:mo="http://schemas.microsoft.com/office/mac/office/2008/main" xmlns:mc="http://schemas.openxmlformats.org/markup-compatibility/2006" xmlns:mv="urn:schemas-microsoft-com:mac:vml" xmlns:o="urn:schemas-microsoft-com:office:office" xmlns:r="http://schemas.openxmlformats.org/officeDocument/2006/relationships" xmlns:m="http://schemas.openxmlformats.org/officeDocument/2006/math" xmlns:v="urn:schemas-microsoft-com:vml" xmlns:wp14="http://schemas.microsoft.com/office/word/2010/wordprocessingDrawing" xmlns:wp="http://schemas.openxmlformats.org/drawingml/2006/wordprocessingDrawing" xmlns:w10="urn:schemas-microsoft-com:office:word" xmlns:w="http://schemas.openxmlformats.org/wordprocessingml/2006/main" xmlns:w14="http://schemas.microsoft.com/office/word/2010/wordml" xmlns:wpg="http://schemas.microsoft.com/office/word/2010/wordprocessingGroup" xmlns:wpi="http://schemas.microsoft.com/office/word/2010/wordprocessingInk" xmlns:wne="http://schemas.microsoft.com/office/word/2006/wordml" xmlns:wps="http://schemas.microsoft.com/office/word/2010/wordprocessingShape" mc:Ignorable="w14 wp14">
   <w:body>
     <w:p>
       <w:pPr>
@@ -137,18 +137,26 @@
         </w:rPr>
         <w:t xml:space="preserve"> </w:t>
       </w:r>
-      <w:hyperlink r:id="rId6" w:history="1">
-        <w:r>
-          <w:rPr>
-            <w:rStyle w:val="Hyperlink"/>
-            <w:rFonts w:ascii="Arial" w:eastAsia="Times New Roman" w:hAnsi="Arial" w:cs="Arial"/>
-            <w:sz w:val="24"/>
-            <w:szCs w:val="24"/>
-            <w:lang w:val="en-US"/>
-          </w:rPr>
-          <w:t>https://itunes.apple.com/us/app/t-s-sos/id1337034415?ls=1&amp;mt=8</w:t>
-        </w:r>
-      </w:hyperlink>
+      <w:r>
+        <w:rPr>
+          <w:rFonts w:ascii="Arial" w:eastAsia="Times New Roman" w:hAnsi="Arial" w:cs="Arial"/>
+          <w:sz w:val="24"/>
+          <w:szCs w:val="24"/>
+          <w:lang w:val="en-US"/>
+        </w:rPr>
+        <w:t>https://itunes.apple.com/us/app/t-s-sos/id1337</w:t>
+      </w:r>
+      <w:bookmarkStart w:id="0" w:name="_GoBack"/>
+      <w:bookmarkEnd w:id="0"/>
+      <w:r>
+        <w:rPr>
+          <w:rFonts w:ascii="Arial" w:eastAsia="Times New Roman" w:hAnsi="Arial" w:cs="Arial"/>
+          <w:sz w:val="24"/>
+          <w:szCs w:val="24"/>
+          <w:lang w:val="en-US"/>
+        </w:rPr>
+        <w:t>034415?ls=1&amp;mt=8</w:t>
+      </w:r>
       <w:r>
         <w:rPr>
           <w:rFonts w:ascii="Arial" w:eastAsia="Times New Roman" w:hAnsi="Arial" w:cs="Arial"/>
@@ -539,25 +547,14 @@
           <w:szCs w:val="24"/>
         </w:rPr>
       </w:pPr>
-      <w:proofErr w:type="gramStart"/>
-      <w:r>
-        <w:rPr>
-          <w:rFonts w:ascii="Arial" w:hAnsi="Arial" w:cs="Arial"/>
-          <w:sz w:val="24"/>
-          <w:szCs w:val="24"/>
-          <w:lang w:val="en-US"/>
-        </w:rPr>
-        <w:t>the</w:t>
-      </w:r>
-      <w:proofErr w:type="gramEnd"/>
-      <w:r>
-        <w:rPr>
-          <w:rFonts w:ascii="Arial" w:hAnsi="Arial" w:cs="Arial"/>
-          <w:sz w:val="24"/>
-          <w:szCs w:val="24"/>
-          <w:lang w:val="en-US"/>
-        </w:rPr>
-        <w:t xml:space="preserve"> Company’s copyright and trade mark notices and this permission notice appear in all copies.</w:t>
+      <w:r>
+        <w:rPr>
+          <w:rFonts w:ascii="Arial" w:hAnsi="Arial" w:cs="Arial"/>
+          <w:sz w:val="24"/>
+          <w:szCs w:val="24"/>
+          <w:lang w:val="en-US"/>
+        </w:rPr>
+        <w:t>the Company’s copyright and trade mark notices and this permission notice appear in all copies.</w:t>
       </w:r>
     </w:p>
     <w:p>
@@ -943,7 +940,17 @@
           <w:szCs w:val="24"/>
           <w:lang w:val="en-US"/>
         </w:rPr>
-        <w:t xml:space="preserve">which constitutes or encourages conduct that would be considered a criminal offence, give rise to civil liability, or otherwise be contrary to the law of or infringe the rights of any third party, in any country in the world; or                                                                            </w:t>
+        <w:t xml:space="preserve">which constitutes or encourages conduct that would be considered a criminal offence, give rise to civil liability, or otherwise be contrary to the </w:t>
+      </w:r>
+      <w:r>
+        <w:rPr>
+          <w:rFonts w:ascii="Arial" w:hAnsi="Arial" w:cs="Arial"/>
+          <w:sz w:val="24"/>
+          <w:szCs w:val="24"/>
+          <w:lang w:val="en-US"/>
+        </w:rPr>
+        <w:lastRenderedPageBreak/>
+        <w:t xml:space="preserve">law of or infringe the rights of any third party, in any country in the world; or                                                                            </w:t>
       </w:r>
     </w:p>
     <w:p>
@@ -961,25 +968,14 @@
           <w:szCs w:val="24"/>
         </w:rPr>
       </w:pPr>
-      <w:proofErr w:type="gramStart"/>
-      <w:r>
-        <w:rPr>
-          <w:rFonts w:ascii="Arial" w:hAnsi="Arial" w:cs="Arial"/>
-          <w:sz w:val="24"/>
-          <w:szCs w:val="24"/>
-          <w:lang w:val="en-US"/>
-        </w:rPr>
-        <w:t>which</w:t>
-      </w:r>
-      <w:proofErr w:type="gramEnd"/>
-      <w:r>
-        <w:rPr>
-          <w:rFonts w:ascii="Arial" w:hAnsi="Arial" w:cs="Arial"/>
-          <w:sz w:val="24"/>
-          <w:szCs w:val="24"/>
-          <w:lang w:val="en-US"/>
-        </w:rPr>
-        <w:t xml:space="preserve"> is technically harmful (including, without limitation, computer viruses, logic bombs, Trojan horses, worms, harmful components, corrupted data or other malicious software or harmful data).</w:t>
+      <w:r>
+        <w:rPr>
+          <w:rFonts w:ascii="Arial" w:hAnsi="Arial" w:cs="Arial"/>
+          <w:sz w:val="24"/>
+          <w:szCs w:val="24"/>
+          <w:lang w:val="en-US"/>
+        </w:rPr>
+        <w:t>which is technically harmful (including, without limitation, computer viruses, logic bombs, Trojan horses, worms, harmful components, corrupted data or other malicious software or harmful data).</w:t>
       </w:r>
     </w:p>
     <w:p>
@@ -1478,7 +1474,17 @@
           <w:szCs w:val="24"/>
           <w:lang w:val="en-US"/>
         </w:rPr>
-        <w:t xml:space="preserve">The Company and any of the Company’s group companies and the officers, directors, employees, shareholders or agents of any of them, exclude all liability and responsibility for any amount or kind of loss or damage that may result to you or a third party (including without limitation, any direct, indirect, punitive or consequential loss or damages, or any loss of income, profits, goodwill, data, contracts, use of money, or loss or damages arising from or connected in any way to business interruption, and whether in tort (including without limitation negligence), contract or otherwise) in connection with the </w:t>
+        <w:t xml:space="preserve">The Company and any of the Company’s group companies and the officers, directors, employees, shareholders or agents of any of them, exclude all liability and responsibility for any amount or kind of loss or damage that may result to you or a third party (including without limitation, any direct, indirect, punitive or consequential loss or damages, or any loss of income, profits, goodwill, data, contracts, use of money, or loss or damages arising from or connected in any way to business interruption, and whether in tort (including </w:t>
+      </w:r>
+      <w:r>
+        <w:rPr>
+          <w:rFonts w:ascii="Arial" w:hAnsi="Arial" w:cs="Arial"/>
+          <w:sz w:val="24"/>
+          <w:szCs w:val="24"/>
+          <w:lang w:val="en-US"/>
+        </w:rPr>
+        <w:lastRenderedPageBreak/>
+        <w:t xml:space="preserve">without limitation negligence), contract or otherwise) in connection with the </w:t>
       </w:r>
       <w:r>
         <w:rPr>
@@ -1744,7 +1750,6 @@
           <w:szCs w:val="24"/>
         </w:rPr>
       </w:pPr>
-      <w:proofErr w:type="spellStart"/>
       <w:r>
         <w:rPr>
           <w:rFonts w:ascii="Arial" w:hAnsi="Arial" w:cs="Arial"/>
@@ -1763,7 +1768,6 @@
         </w:rPr>
         <w:t>or</w:t>
       </w:r>
-      <w:proofErr w:type="spellEnd"/>
       <w:r>
         <w:rPr>
           <w:rFonts w:ascii="Arial" w:hAnsi="Arial" w:cs="Arial"/>
@@ -1817,25 +1821,14 @@
           <w:szCs w:val="24"/>
         </w:rPr>
       </w:pPr>
-      <w:proofErr w:type="gramStart"/>
-      <w:r>
-        <w:rPr>
-          <w:rFonts w:ascii="Arial" w:hAnsi="Arial" w:cs="Arial"/>
-          <w:sz w:val="24"/>
-          <w:szCs w:val="24"/>
-          <w:lang w:val="en-US"/>
-        </w:rPr>
-        <w:t>any</w:t>
-      </w:r>
-      <w:proofErr w:type="gramEnd"/>
-      <w:r>
-        <w:rPr>
-          <w:rFonts w:ascii="Arial" w:hAnsi="Arial" w:cs="Arial"/>
-          <w:sz w:val="24"/>
-          <w:szCs w:val="24"/>
-          <w:lang w:val="en-US"/>
-        </w:rPr>
-        <w:t xml:space="preserve"> liability which cannot be excluded or limited under applicable law.</w:t>
+      <w:r>
+        <w:rPr>
+          <w:rFonts w:ascii="Arial" w:hAnsi="Arial" w:cs="Arial"/>
+          <w:sz w:val="24"/>
+          <w:szCs w:val="24"/>
+          <w:lang w:val="en-US"/>
+        </w:rPr>
+        <w:t>any liability which cannot be excluded or limited under applicable law.</w:t>
       </w:r>
     </w:p>
     <w:p>
@@ -2325,7 +2318,7 @@
 </file>
 
 <file path=word/numbering.xml><?xml version="1.0" encoding="utf-8"?>
-<w:numbering xmlns:wpc="http://schemas.microsoft.com/office/word/2010/wordprocessingCanvas" xmlns:mc="http://schemas.openxmlformats.org/markup-compatibility/2006" xmlns:o="urn:schemas-microsoft-com:office:office" xmlns:r="http://schemas.openxmlformats.org/officeDocument/2006/relationships" xmlns:m="http://schemas.openxmlformats.org/officeDocument/2006/math" xmlns:v="urn:schemas-microsoft-com:vml" xmlns:wp14="http://schemas.microsoft.com/office/word/2010/wordprocessingDrawing" xmlns:wp="http://schemas.openxmlformats.org/drawingml/2006/wordprocessingDrawing" xmlns:w10="urn:schemas-microsoft-com:office:word" xmlns:w="http://schemas.openxmlformats.org/wordprocessingml/2006/main" xmlns:w14="http://schemas.microsoft.com/office/word/2010/wordml" xmlns:wpg="http://schemas.microsoft.com/office/word/2010/wordprocessingGroup" xmlns:wpi="http://schemas.microsoft.com/office/word/2010/wordprocessingInk" xmlns:wne="http://schemas.microsoft.com/office/word/2006/wordml" xmlns:wps="http://schemas.microsoft.com/office/word/2010/wordprocessingShape" mc:Ignorable="w14 wp14">
+<w:numbering xmlns:wpc="http://schemas.microsoft.com/office/word/2010/wordprocessingCanvas" xmlns:mo="http://schemas.microsoft.com/office/mac/office/2008/main" xmlns:mc="http://schemas.openxmlformats.org/markup-compatibility/2006" xmlns:mv="urn:schemas-microsoft-com:mac:vml" xmlns:o="urn:schemas-microsoft-com:office:office" xmlns:r="http://schemas.openxmlformats.org/officeDocument/2006/relationships" xmlns:m="http://schemas.openxmlformats.org/officeDocument/2006/math" xmlns:v="urn:schemas-microsoft-com:vml" xmlns:wp14="http://schemas.microsoft.com/office/word/2010/wordprocessingDrawing" xmlns:wp="http://schemas.openxmlformats.org/drawingml/2006/wordprocessingDrawing" xmlns:w10="urn:schemas-microsoft-com:office:word" xmlns:w="http://schemas.openxmlformats.org/wordprocessingml/2006/main" xmlns:w14="http://schemas.microsoft.com/office/word/2010/wordml" xmlns:wpg="http://schemas.microsoft.com/office/word/2010/wordprocessingGroup" xmlns:wpi="http://schemas.microsoft.com/office/word/2010/wordprocessingInk" xmlns:wne="http://schemas.microsoft.com/office/word/2006/wordml" xmlns:wps="http://schemas.microsoft.com/office/word/2010/wordprocessingShape" mc:Ignorable="w14 wp14">
   <w:abstractNum w:abstractNumId="0">
     <w:nsid w:val="35FC3346"/>
     <w:multiLevelType w:val="multilevel"/>
@@ -2563,15 +2556,6 @@
   </w:abstractNum>
   <w:num w:numId="1">
     <w:abstractNumId w:val="1"/>
-    <w:lvlOverride w:ilvl="0"/>
-    <w:lvlOverride w:ilvl="1"/>
-    <w:lvlOverride w:ilvl="2"/>
-    <w:lvlOverride w:ilvl="3"/>
-    <w:lvlOverride w:ilvl="4"/>
-    <w:lvlOverride w:ilvl="5"/>
-    <w:lvlOverride w:ilvl="6"/>
-    <w:lvlOverride w:ilvl="7"/>
-    <w:lvlOverride w:ilvl="8"/>
   </w:num>
   <w:num w:numId="2">
     <w:abstractNumId w:val="0"/>
@@ -2596,7 +2580,7 @@
       </w:pPr>
     </w:pPrDefault>
   </w:docDefaults>
-  <w:latentStyles w:defLockedState="0" w:defUIPriority="99" w:defSemiHidden="1" w:defUnhideWhenUsed="1" w:defQFormat="0" w:count="267">
+  <w:latentStyles w:defLockedState="0" w:defUIPriority="99" w:defSemiHidden="1" w:defUnhideWhenUsed="1" w:defQFormat="0" w:count="276">
     <w:lsdException w:name="Normal" w:semiHidden="0" w:uiPriority="0" w:unhideWhenUsed="0" w:qFormat="1"/>
     <w:lsdException w:name="heading 1" w:semiHidden="0" w:uiPriority="9" w:unhideWhenUsed="0" w:qFormat="1"/>
     <w:lsdException w:name="heading 2" w:uiPriority="9" w:qFormat="1"/>
@@ -2817,11 +2801,23 @@
       <w:contextualSpacing/>
     </w:pPr>
   </w:style>
+  <w:style w:type="character" w:styleId="FollowedHyperlink">
+    <w:name w:val="FollowedHyperlink"/>
+    <w:basedOn w:val="DefaultParagraphFont"/>
+    <w:uiPriority w:val="99"/>
+    <w:semiHidden/>
+    <w:unhideWhenUsed/>
+    <w:rsid w:val="00421A49"/>
+    <w:rPr>
+      <w:color w:val="800080" w:themeColor="followedHyperlink"/>
+      <w:u w:val="single"/>
+    </w:rPr>
+  </w:style>
 </w:styles>
 </file>
 
 <file path=word/stylesWithEffects.xml><?xml version="1.0" encoding="utf-8"?>
-<w:styles xmlns:wpc="http://schemas.microsoft.com/office/word/2010/wordprocessingCanvas" xmlns:mc="http://schemas.openxmlformats.org/markup-compatibility/2006" xmlns:o="urn:schemas-microsoft-com:office:office" xmlns:r="http://schemas.openxmlformats.org/officeDocument/2006/relationships" xmlns:m="http://schemas.openxmlformats.org/officeDocument/2006/math" xmlns:v="urn:schemas-microsoft-com:vml" xmlns:wp14="http://schemas.microsoft.com/office/word/2010/wordprocessingDrawing" xmlns:wp="http://schemas.openxmlformats.org/drawingml/2006/wordprocessingDrawing" xmlns:w10="urn:schemas-microsoft-com:office:word" xmlns:w="http://schemas.openxmlformats.org/wordprocessingml/2006/main" xmlns:w14="http://schemas.microsoft.com/office/word/2010/wordml" xmlns:wpg="http://schemas.microsoft.com/office/word/2010/wordprocessingGroup" xmlns:wpi="http://schemas.microsoft.com/office/word/2010/wordprocessingInk" xmlns:wne="http://schemas.microsoft.com/office/word/2006/wordml" xmlns:wps="http://schemas.microsoft.com/office/word/2010/wordprocessingShape" mc:Ignorable="w14 wp14">
+<w:styles xmlns:wpc="http://schemas.microsoft.com/office/word/2010/wordprocessingCanvas" xmlns:mo="http://schemas.microsoft.com/office/mac/office/2008/main" xmlns:mc="http://schemas.openxmlformats.org/markup-compatibility/2006" xmlns:mv="urn:schemas-microsoft-com:mac:vml" xmlns:o="urn:schemas-microsoft-com:office:office" xmlns:r="http://schemas.openxmlformats.org/officeDocument/2006/relationships" xmlns:m="http://schemas.openxmlformats.org/officeDocument/2006/math" xmlns:v="urn:schemas-microsoft-com:vml" xmlns:wp14="http://schemas.microsoft.com/office/word/2010/wordprocessingDrawing" xmlns:wp="http://schemas.openxmlformats.org/drawingml/2006/wordprocessingDrawing" xmlns:w10="urn:schemas-microsoft-com:office:word" xmlns:w="http://schemas.openxmlformats.org/wordprocessingml/2006/main" xmlns:w14="http://schemas.microsoft.com/office/word/2010/wordml" xmlns:wpg="http://schemas.microsoft.com/office/word/2010/wordprocessingGroup" xmlns:wpi="http://schemas.microsoft.com/office/word/2010/wordprocessingInk" xmlns:wne="http://schemas.microsoft.com/office/word/2006/wordml" xmlns:wps="http://schemas.microsoft.com/office/word/2010/wordprocessingShape" mc:Ignorable="w14 wp14">
   <w:docDefaults>
     <w:rPrDefault>
       <w:rPr>
@@ -2837,7 +2833,7 @@
       </w:pPr>
     </w:pPrDefault>
   </w:docDefaults>
-  <w:latentStyles w:defLockedState="0" w:defUIPriority="99" w:defSemiHidden="1" w:defUnhideWhenUsed="1" w:defQFormat="0" w:count="267">
+  <w:latentStyles w:defLockedState="0" w:defUIPriority="99" w:defSemiHidden="1" w:defUnhideWhenUsed="1" w:defQFormat="0" w:count="276">
     <w:lsdException w:name="Normal" w:semiHidden="0" w:uiPriority="0" w:unhideWhenUsed="0" w:qFormat="1"/>
     <w:lsdException w:name="heading 1" w:semiHidden="0" w:uiPriority="9" w:unhideWhenUsed="0" w:qFormat="1"/>
     <w:lsdException w:name="heading 2" w:uiPriority="9" w:qFormat="1"/>
@@ -3057,6 +3053,18 @@
       <w:ind w:left="720"/>
       <w:contextualSpacing/>
     </w:pPr>
+  </w:style>
+  <w:style w:type="character" w:styleId="FollowedHyperlink">
+    <w:name w:val="FollowedHyperlink"/>
+    <w:basedOn w:val="DefaultParagraphFont"/>
+    <w:uiPriority w:val="99"/>
+    <w:semiHidden/>
+    <w:unhideWhenUsed/>
+    <w:rsid w:val="00421A49"/>
+    <w:rPr>
+      <w:color w:val="800080" w:themeColor="followedHyperlink"/>
+      <w:u w:val="single"/>
+    </w:rPr>
   </w:style>
 </w:styles>
 </file>

--- a/docs/clarksons_tns_sos/documents/tandc/tandc_ios.docx
+++ b/docs/clarksons_tns_sos/documents/tandc/tandc_ios.docx
@@ -137,15 +137,6 @@
         </w:rPr>
         <w:t xml:space="preserve"> </w:t>
       </w:r>
-      <w:r>
-        <w:rPr>
-          <w:rFonts w:ascii="Arial" w:eastAsia="Times New Roman" w:hAnsi="Arial" w:cs="Arial"/>
-          <w:sz w:val="24"/>
-          <w:szCs w:val="24"/>
-          <w:lang w:val="en-US"/>
-        </w:rPr>
-        <w:t>https://itunes.apple.com/us/app/t-s-sos/id1337</w:t>
-      </w:r>
       <w:bookmarkStart w:id="0" w:name="_GoBack"/>
       <w:bookmarkEnd w:id="0"/>
       <w:r>
@@ -155,7 +146,7 @@
           <w:szCs w:val="24"/>
           <w:lang w:val="en-US"/>
         </w:rPr>
-        <w:t>034415?ls=1&amp;mt=8</w:t>
+        <w:t>itunes.apple.com/us/app/t-s-sos/id1337034415?ls=1&amp;mt=8</w:t>
       </w:r>
       <w:r>
         <w:rPr>
